--- a/files/Project_Template.docx
+++ b/files/Project_Template.docx
@@ -1,6 +1,6 @@
 
 <file path=word/document.xml><?xml version="1.0" encoding="utf-8"?>
-<w:document xmlns:wpc="http://schemas.microsoft.com/office/word/2010/wordprocessingCanvas" xmlns:cx="http://schemas.microsoft.com/office/drawing/2014/chartex" xmlns:mc="http://schemas.openxmlformats.org/markup-compatibility/2006" xmlns:o="urn:schemas-microsoft-com:office:office" xmlns:r="http://schemas.openxmlformats.org/officeDocument/2006/relationships" xmlns:m="http://schemas.openxmlformats.org/officeDocument/2006/math" xmlns:v="urn:schemas-microsoft-com:vml" xmlns:wp14="http://schemas.microsoft.com/office/word/2010/wordprocessingDrawing" xmlns:wp="http://schemas.openxmlformats.org/drawingml/2006/wordprocessingDrawing" xmlns:w10="urn:schemas-microsoft-com:office:word" xmlns:w="http://schemas.openxmlformats.org/wordprocessingml/2006/main" xmlns:w14="http://schemas.microsoft.com/office/word/2010/wordml" xmlns:w15="http://schemas.microsoft.com/office/word/2012/wordml" xmlns:w16se="http://schemas.microsoft.com/office/word/2015/wordml/symex" xmlns:wpg="http://schemas.microsoft.com/office/word/2010/wordprocessingGroup" xmlns:wpi="http://schemas.microsoft.com/office/word/2010/wordprocessingInk" xmlns:wne="http://schemas.microsoft.com/office/word/2006/wordml" xmlns:wps="http://schemas.microsoft.com/office/word/2010/wordprocessingShape" mc:Ignorable="w14 w15 w16se wp14">
+<w:document xmlns:wpc="http://schemas.microsoft.com/office/word/2010/wordprocessingCanvas" xmlns:cx="http://schemas.microsoft.com/office/drawing/2014/chartex" xmlns:cx1="http://schemas.microsoft.com/office/drawing/2015/9/8/chartex" xmlns:cx2="http://schemas.microsoft.com/office/drawing/2015/10/21/chartex" xmlns:cx3="http://schemas.microsoft.com/office/drawing/2016/5/9/chartex" xmlns:cx4="http://schemas.microsoft.com/office/drawing/2016/5/10/chartex" xmlns:cx5="http://schemas.microsoft.com/office/drawing/2016/5/11/chartex" xmlns:cx6="http://schemas.microsoft.com/office/drawing/2016/5/12/chartex" xmlns:cx7="http://schemas.microsoft.com/office/drawing/2016/5/13/chartex" xmlns:cx8="http://schemas.microsoft.com/office/drawing/2016/5/14/chartex" xmlns:mc="http://schemas.openxmlformats.org/markup-compatibility/2006" xmlns:o="urn:schemas-microsoft-com:office:office" xmlns:r="http://schemas.openxmlformats.org/officeDocument/2006/relationships" xmlns:m="http://schemas.openxmlformats.org/officeDocument/2006/math" xmlns:v="urn:schemas-microsoft-com:vml" xmlns:wp14="http://schemas.microsoft.com/office/word/2010/wordprocessingDrawing" xmlns:wp="http://schemas.openxmlformats.org/drawingml/2006/wordprocessingDrawing" xmlns:w10="urn:schemas-microsoft-com:office:word" xmlns:w="http://schemas.openxmlformats.org/wordprocessingml/2006/main" xmlns:w14="http://schemas.microsoft.com/office/word/2010/wordml" xmlns:w15="http://schemas.microsoft.com/office/word/2012/wordml" xmlns:w16se="http://schemas.microsoft.com/office/word/2015/wordml/symex" xmlns:wpg="http://schemas.microsoft.com/office/word/2010/wordprocessingGroup" xmlns:wpi="http://schemas.microsoft.com/office/word/2010/wordprocessingInk" xmlns:wne="http://schemas.microsoft.com/office/word/2006/wordml" xmlns:wps="http://schemas.microsoft.com/office/word/2010/wordprocessingShape" mc:Ignorable="w14 w15 w16se wp14">
   <w:body>
     <w:p>
       <w:pPr>
@@ -2337,6 +2337,7 @@
         <w:pStyle w:val="Heading2"/>
       </w:pPr>
       <w:bookmarkStart w:id="17" w:name="_Toc447620653"/>
+      <w:bookmarkStart w:id="18" w:name="_GoBack"/>
       <w:r>
         <w:t>Interface</w:t>
       </w:r>
@@ -2346,11 +2347,12 @@
       <w:pPr>
         <w:pStyle w:val="Heading3"/>
       </w:pPr>
-      <w:bookmarkStart w:id="18" w:name="_Toc447620654"/>
+      <w:bookmarkStart w:id="19" w:name="_Toc447620654"/>
+      <w:bookmarkEnd w:id="18"/>
       <w:r>
         <w:t>Design logic Description</w:t>
       </w:r>
-      <w:bookmarkEnd w:id="18"/>
+      <w:bookmarkEnd w:id="19"/>
     </w:p>
     <w:p>
       <w:pPr>
@@ -2364,11 +2366,11 @@
       <w:pPr>
         <w:pStyle w:val="Heading3"/>
       </w:pPr>
-      <w:bookmarkStart w:id="19" w:name="_Toc447620655"/>
+      <w:bookmarkStart w:id="20" w:name="_Toc447620655"/>
       <w:r>
         <w:t>Screenshots</w:t>
       </w:r>
-      <w:bookmarkEnd w:id="19"/>
+      <w:bookmarkEnd w:id="20"/>
     </w:p>
     <w:p>
       <w:pPr>
@@ -2382,11 +2384,11 @@
       <w:pPr>
         <w:pStyle w:val="Heading2"/>
       </w:pPr>
-      <w:bookmarkStart w:id="20" w:name="_Toc447620656"/>
+      <w:bookmarkStart w:id="21" w:name="_Toc447620656"/>
       <w:r>
         <w:t>General Comments</w:t>
       </w:r>
-      <w:bookmarkEnd w:id="20"/>
+      <w:bookmarkEnd w:id="21"/>
     </w:p>
     <w:p>
       <w:pPr>
@@ -2410,22 +2412,22 @@
       <w:r>
         <w:br w:type="page"/>
       </w:r>
-      <w:bookmarkStart w:id="21" w:name="_Toc447620657"/>
+      <w:bookmarkStart w:id="22" w:name="_Toc447620657"/>
       <w:r>
         <w:lastRenderedPageBreak/>
         <w:t>Deliverable 3</w:t>
       </w:r>
-      <w:bookmarkEnd w:id="21"/>
+      <w:bookmarkEnd w:id="22"/>
     </w:p>
     <w:p>
       <w:pPr>
         <w:pStyle w:val="Heading1"/>
       </w:pPr>
-      <w:bookmarkStart w:id="22" w:name="_Toc447620658"/>
+      <w:bookmarkStart w:id="23" w:name="_Toc447620658"/>
       <w:r>
         <w:t>Assumptions</w:t>
       </w:r>
-      <w:bookmarkEnd w:id="22"/>
+      <w:bookmarkEnd w:id="23"/>
     </w:p>
     <w:p>
       <w:pPr>
@@ -2439,11 +2441,11 @@
       <w:pPr>
         <w:pStyle w:val="Heading2"/>
       </w:pPr>
-      <w:bookmarkStart w:id="23" w:name="_Toc447620659"/>
+      <w:bookmarkStart w:id="24" w:name="_Toc447620659"/>
       <w:r>
         <w:t>Query Implementation</w:t>
       </w:r>
-      <w:bookmarkEnd w:id="23"/>
+      <w:bookmarkEnd w:id="24"/>
     </w:p>
     <w:p>
       <w:pPr>
@@ -2457,21 +2459,21 @@
       <w:pPr>
         <w:pStyle w:val="Heading3"/>
       </w:pPr>
-      <w:bookmarkStart w:id="24" w:name="_Toc447620660"/>
+      <w:bookmarkStart w:id="25" w:name="_Toc447620660"/>
       <w:r>
         <w:t>Query a:</w:t>
       </w:r>
-      <w:bookmarkEnd w:id="24"/>
+      <w:bookmarkEnd w:id="25"/>
     </w:p>
     <w:p>
       <w:pPr>
         <w:pStyle w:val="Heading4"/>
       </w:pPr>
-      <w:bookmarkStart w:id="25" w:name="_Toc447620661"/>
+      <w:bookmarkStart w:id="26" w:name="_Toc447620661"/>
       <w:r>
         <w:t>Description of logic:</w:t>
       </w:r>
-      <w:bookmarkEnd w:id="25"/>
+      <w:bookmarkEnd w:id="26"/>
     </w:p>
     <w:p>
       <w:pPr>
@@ -2485,11 +2487,11 @@
       <w:pPr>
         <w:pStyle w:val="Heading4"/>
       </w:pPr>
-      <w:bookmarkStart w:id="26" w:name="_Toc447620662"/>
+      <w:bookmarkStart w:id="27" w:name="_Toc447620662"/>
       <w:r>
         <w:t>SQL statement</w:t>
       </w:r>
-      <w:bookmarkEnd w:id="26"/>
+      <w:bookmarkEnd w:id="27"/>
     </w:p>
     <w:p>
       <w:pPr>
@@ -2503,32 +2505,32 @@
       <w:pPr>
         <w:pStyle w:val="Heading2"/>
       </w:pPr>
-      <w:bookmarkStart w:id="27" w:name="_Toc447620663"/>
+      <w:bookmarkStart w:id="28" w:name="_Toc447620663"/>
       <w:r>
         <w:t>Query Analysis</w:t>
       </w:r>
-      <w:bookmarkEnd w:id="27"/>
+      <w:bookmarkEnd w:id="28"/>
     </w:p>
     <w:p>
       <w:pPr>
         <w:pStyle w:val="Heading3"/>
       </w:pPr>
-      <w:bookmarkStart w:id="28" w:name="_Toc447620664"/>
+      <w:bookmarkStart w:id="29" w:name="_Toc447620664"/>
       <w:r>
         <w:t>Selected Queries (and why)</w:t>
       </w:r>
-      <w:bookmarkEnd w:id="28"/>
+      <w:bookmarkEnd w:id="29"/>
     </w:p>
     <w:p/>
     <w:p>
       <w:pPr>
         <w:pStyle w:val="Heading4"/>
       </w:pPr>
-      <w:bookmarkStart w:id="29" w:name="_Toc447620665"/>
+      <w:bookmarkStart w:id="30" w:name="_Toc447620665"/>
       <w:r>
         <w:t>Query 1</w:t>
       </w:r>
-      <w:bookmarkEnd w:id="29"/>
+      <w:bookmarkEnd w:id="30"/>
     </w:p>
     <w:p>
       <w:pPr>
@@ -2574,11 +2576,11 @@
       <w:pPr>
         <w:pStyle w:val="Heading4"/>
       </w:pPr>
-      <w:bookmarkStart w:id="30" w:name="_Toc447620666"/>
+      <w:bookmarkStart w:id="31" w:name="_Toc447620666"/>
       <w:r>
         <w:t>Query 2</w:t>
       </w:r>
-      <w:bookmarkEnd w:id="30"/>
+      <w:bookmarkEnd w:id="31"/>
     </w:p>
     <w:p>
       <w:pPr>
@@ -2624,11 +2626,11 @@
       <w:pPr>
         <w:pStyle w:val="Heading4"/>
       </w:pPr>
-      <w:bookmarkStart w:id="31" w:name="_Toc447620667"/>
+      <w:bookmarkStart w:id="32" w:name="_Toc447620667"/>
       <w:r>
         <w:t>Query 3</w:t>
       </w:r>
-      <w:bookmarkEnd w:id="31"/>
+      <w:bookmarkEnd w:id="32"/>
     </w:p>
     <w:p>
       <w:pPr>
@@ -2674,18 +2676,18 @@
       <w:pPr>
         <w:pStyle w:val="Heading1"/>
       </w:pPr>
-      <w:bookmarkStart w:id="32" w:name="_Toc447620668"/>
+      <w:bookmarkStart w:id="33" w:name="_Toc447620668"/>
       <w:r>
         <w:lastRenderedPageBreak/>
         <w:t>Interface</w:t>
       </w:r>
-      <w:bookmarkEnd w:id="32"/>
+      <w:bookmarkEnd w:id="33"/>
     </w:p>
     <w:p>
       <w:pPr>
         <w:pStyle w:val="Heading3"/>
       </w:pPr>
-      <w:bookmarkStart w:id="33" w:name="_Toc447620669"/>
+      <w:bookmarkStart w:id="34" w:name="_Toc447620669"/>
       <w:r>
         <w:t>Design logic Description</w:t>
       </w:r>
@@ -2721,7 +2723,7 @@
       <w:r>
         <w:t>General Comments</w:t>
       </w:r>
-      <w:bookmarkEnd w:id="33"/>
+      <w:bookmarkEnd w:id="34"/>
     </w:p>
     <w:p>
       <w:pPr>
@@ -2731,11 +2733,14 @@
       <w:r>
         <w:t>&lt;In this section write general comments about your deliverable (comments and work allocation between team members&gt;</w:t>
       </w:r>
-      <w:bookmarkStart w:id="34" w:name="_GoBack"/>
-      <w:bookmarkEnd w:id="34"/>
     </w:p>
     <w:sectPr>
-      <w:headerReference w:type="default" r:id="rId7"/>
+      <w:headerReference w:type="even" r:id="rId7"/>
+      <w:headerReference w:type="default" r:id="rId8"/>
+      <w:footerReference w:type="even" r:id="rId9"/>
+      <w:footerReference w:type="default" r:id="rId10"/>
+      <w:headerReference w:type="first" r:id="rId11"/>
+      <w:footerReference w:type="first" r:id="rId12"/>
       <w:pgSz w:w="12240" w:h="15840"/>
       <w:pgMar w:top="1134" w:right="1134" w:bottom="1843" w:left="1134" w:header="568" w:footer="0" w:gutter="0"/>
       <w:cols w:space="720"/>
@@ -2747,7 +2752,7 @@
 </file>
 
 <file path=word/endnotes.xml><?xml version="1.0" encoding="utf-8"?>
-<w:endnotes xmlns:wpc="http://schemas.microsoft.com/office/word/2010/wordprocessingCanvas" xmlns:cx="http://schemas.microsoft.com/office/drawing/2014/chartex" xmlns:mc="http://schemas.openxmlformats.org/markup-compatibility/2006" xmlns:o="urn:schemas-microsoft-com:office:office" xmlns:r="http://schemas.openxmlformats.org/officeDocument/2006/relationships" xmlns:m="http://schemas.openxmlformats.org/officeDocument/2006/math" xmlns:v="urn:schemas-microsoft-com:vml" xmlns:wp14="http://schemas.microsoft.com/office/word/2010/wordprocessingDrawing" xmlns:wp="http://schemas.openxmlformats.org/drawingml/2006/wordprocessingDrawing" xmlns:w10="urn:schemas-microsoft-com:office:word" xmlns:w="http://schemas.openxmlformats.org/wordprocessingml/2006/main" xmlns:w14="http://schemas.microsoft.com/office/word/2010/wordml" xmlns:w15="http://schemas.microsoft.com/office/word/2012/wordml" xmlns:w16se="http://schemas.microsoft.com/office/word/2015/wordml/symex" xmlns:wpg="http://schemas.microsoft.com/office/word/2010/wordprocessingGroup" xmlns:wpi="http://schemas.microsoft.com/office/word/2010/wordprocessingInk" xmlns:wne="http://schemas.microsoft.com/office/word/2006/wordml" xmlns:wps="http://schemas.microsoft.com/office/word/2010/wordprocessingShape" mc:Ignorable="w14 w15 w16se wp14">
+<w:endnotes xmlns:wpc="http://schemas.microsoft.com/office/word/2010/wordprocessingCanvas" xmlns:cx="http://schemas.microsoft.com/office/drawing/2014/chartex" xmlns:cx1="http://schemas.microsoft.com/office/drawing/2015/9/8/chartex" xmlns:cx2="http://schemas.microsoft.com/office/drawing/2015/10/21/chartex" xmlns:cx3="http://schemas.microsoft.com/office/drawing/2016/5/9/chartex" xmlns:cx4="http://schemas.microsoft.com/office/drawing/2016/5/10/chartex" xmlns:cx5="http://schemas.microsoft.com/office/drawing/2016/5/11/chartex" xmlns:cx6="http://schemas.microsoft.com/office/drawing/2016/5/12/chartex" xmlns:cx7="http://schemas.microsoft.com/office/drawing/2016/5/13/chartex" xmlns:cx8="http://schemas.microsoft.com/office/drawing/2016/5/14/chartex" xmlns:mc="http://schemas.openxmlformats.org/markup-compatibility/2006" xmlns:o="urn:schemas-microsoft-com:office:office" xmlns:r="http://schemas.openxmlformats.org/officeDocument/2006/relationships" xmlns:m="http://schemas.openxmlformats.org/officeDocument/2006/math" xmlns:v="urn:schemas-microsoft-com:vml" xmlns:wp14="http://schemas.microsoft.com/office/word/2010/wordprocessingDrawing" xmlns:wp="http://schemas.openxmlformats.org/drawingml/2006/wordprocessingDrawing" xmlns:w10="urn:schemas-microsoft-com:office:word" xmlns:w="http://schemas.openxmlformats.org/wordprocessingml/2006/main" xmlns:w14="http://schemas.microsoft.com/office/word/2010/wordml" xmlns:w15="http://schemas.microsoft.com/office/word/2012/wordml" xmlns:w16se="http://schemas.microsoft.com/office/word/2015/wordml/symex" xmlns:wpg="http://schemas.microsoft.com/office/word/2010/wordprocessingGroup" xmlns:wpi="http://schemas.microsoft.com/office/word/2010/wordprocessingInk" xmlns:wne="http://schemas.microsoft.com/office/word/2006/wordml" xmlns:wps="http://schemas.microsoft.com/office/word/2010/wordprocessingShape" mc:Ignorable="w14 w15 w16se wp14">
   <w:endnote w:type="separator" w:id="-1">
     <w:p>
       <w:pPr>
@@ -2771,8 +2776,38 @@
 </w:endnotes>
 </file>
 
+<file path=word/footer1.xml><?xml version="1.0" encoding="utf-8"?>
+<w:ftr xmlns:wpc="http://schemas.microsoft.com/office/word/2010/wordprocessingCanvas" xmlns:cx="http://schemas.microsoft.com/office/drawing/2014/chartex" xmlns:cx1="http://schemas.microsoft.com/office/drawing/2015/9/8/chartex" xmlns:cx2="http://schemas.microsoft.com/office/drawing/2015/10/21/chartex" xmlns:cx3="http://schemas.microsoft.com/office/drawing/2016/5/9/chartex" xmlns:cx4="http://schemas.microsoft.com/office/drawing/2016/5/10/chartex" xmlns:cx5="http://schemas.microsoft.com/office/drawing/2016/5/11/chartex" xmlns:cx6="http://schemas.microsoft.com/office/drawing/2016/5/12/chartex" xmlns:cx7="http://schemas.microsoft.com/office/drawing/2016/5/13/chartex" xmlns:cx8="http://schemas.microsoft.com/office/drawing/2016/5/14/chartex" xmlns:mc="http://schemas.openxmlformats.org/markup-compatibility/2006" xmlns:o="urn:schemas-microsoft-com:office:office" xmlns:r="http://schemas.openxmlformats.org/officeDocument/2006/relationships" xmlns:m="http://schemas.openxmlformats.org/officeDocument/2006/math" xmlns:v="urn:schemas-microsoft-com:vml" xmlns:wp14="http://schemas.microsoft.com/office/word/2010/wordprocessingDrawing" xmlns:wp="http://schemas.openxmlformats.org/drawingml/2006/wordprocessingDrawing" xmlns:w10="urn:schemas-microsoft-com:office:word" xmlns:w="http://schemas.openxmlformats.org/wordprocessingml/2006/main" xmlns:w14="http://schemas.microsoft.com/office/word/2010/wordml" xmlns:w15="http://schemas.microsoft.com/office/word/2012/wordml" xmlns:w16se="http://schemas.microsoft.com/office/word/2015/wordml/symex" xmlns:wpg="http://schemas.microsoft.com/office/word/2010/wordprocessingGroup" xmlns:wpi="http://schemas.microsoft.com/office/word/2010/wordprocessingInk" xmlns:wne="http://schemas.microsoft.com/office/word/2006/wordml" xmlns:wps="http://schemas.microsoft.com/office/word/2010/wordprocessingShape" mc:Ignorable="w14 w15 w16se wp14">
+  <w:p>
+    <w:pPr>
+      <w:pStyle w:val="Footer"/>
+    </w:pPr>
+  </w:p>
+</w:ftr>
+</file>
+
+<file path=word/footer2.xml><?xml version="1.0" encoding="utf-8"?>
+<w:ftr xmlns:wpc="http://schemas.microsoft.com/office/word/2010/wordprocessingCanvas" xmlns:cx="http://schemas.microsoft.com/office/drawing/2014/chartex" xmlns:cx1="http://schemas.microsoft.com/office/drawing/2015/9/8/chartex" xmlns:cx2="http://schemas.microsoft.com/office/drawing/2015/10/21/chartex" xmlns:cx3="http://schemas.microsoft.com/office/drawing/2016/5/9/chartex" xmlns:cx4="http://schemas.microsoft.com/office/drawing/2016/5/10/chartex" xmlns:cx5="http://schemas.microsoft.com/office/drawing/2016/5/11/chartex" xmlns:cx6="http://schemas.microsoft.com/office/drawing/2016/5/12/chartex" xmlns:cx7="http://schemas.microsoft.com/office/drawing/2016/5/13/chartex" xmlns:cx8="http://schemas.microsoft.com/office/drawing/2016/5/14/chartex" xmlns:mc="http://schemas.openxmlformats.org/markup-compatibility/2006" xmlns:o="urn:schemas-microsoft-com:office:office" xmlns:r="http://schemas.openxmlformats.org/officeDocument/2006/relationships" xmlns:m="http://schemas.openxmlformats.org/officeDocument/2006/math" xmlns:v="urn:schemas-microsoft-com:vml" xmlns:wp14="http://schemas.microsoft.com/office/word/2010/wordprocessingDrawing" xmlns:wp="http://schemas.openxmlformats.org/drawingml/2006/wordprocessingDrawing" xmlns:w10="urn:schemas-microsoft-com:office:word" xmlns:w="http://schemas.openxmlformats.org/wordprocessingml/2006/main" xmlns:w14="http://schemas.microsoft.com/office/word/2010/wordml" xmlns:w15="http://schemas.microsoft.com/office/word/2012/wordml" xmlns:w16se="http://schemas.microsoft.com/office/word/2015/wordml/symex" xmlns:wpg="http://schemas.microsoft.com/office/word/2010/wordprocessingGroup" xmlns:wpi="http://schemas.microsoft.com/office/word/2010/wordprocessingInk" xmlns:wne="http://schemas.microsoft.com/office/word/2006/wordml" xmlns:wps="http://schemas.microsoft.com/office/word/2010/wordprocessingShape" mc:Ignorable="w14 w15 w16se wp14">
+  <w:p>
+    <w:pPr>
+      <w:pStyle w:val="Footer"/>
+    </w:pPr>
+  </w:p>
+</w:ftr>
+</file>
+
+<file path=word/footer3.xml><?xml version="1.0" encoding="utf-8"?>
+<w:ftr xmlns:wpc="http://schemas.microsoft.com/office/word/2010/wordprocessingCanvas" xmlns:cx="http://schemas.microsoft.com/office/drawing/2014/chartex" xmlns:cx1="http://schemas.microsoft.com/office/drawing/2015/9/8/chartex" xmlns:cx2="http://schemas.microsoft.com/office/drawing/2015/10/21/chartex" xmlns:cx3="http://schemas.microsoft.com/office/drawing/2016/5/9/chartex" xmlns:cx4="http://schemas.microsoft.com/office/drawing/2016/5/10/chartex" xmlns:cx5="http://schemas.microsoft.com/office/drawing/2016/5/11/chartex" xmlns:cx6="http://schemas.microsoft.com/office/drawing/2016/5/12/chartex" xmlns:cx7="http://schemas.microsoft.com/office/drawing/2016/5/13/chartex" xmlns:cx8="http://schemas.microsoft.com/office/drawing/2016/5/14/chartex" xmlns:mc="http://schemas.openxmlformats.org/markup-compatibility/2006" xmlns:o="urn:schemas-microsoft-com:office:office" xmlns:r="http://schemas.openxmlformats.org/officeDocument/2006/relationships" xmlns:m="http://schemas.openxmlformats.org/officeDocument/2006/math" xmlns:v="urn:schemas-microsoft-com:vml" xmlns:wp14="http://schemas.microsoft.com/office/word/2010/wordprocessingDrawing" xmlns:wp="http://schemas.openxmlformats.org/drawingml/2006/wordprocessingDrawing" xmlns:w10="urn:schemas-microsoft-com:office:word" xmlns:w="http://schemas.openxmlformats.org/wordprocessingml/2006/main" xmlns:w14="http://schemas.microsoft.com/office/word/2010/wordml" xmlns:w15="http://schemas.microsoft.com/office/word/2012/wordml" xmlns:w16se="http://schemas.microsoft.com/office/word/2015/wordml/symex" xmlns:wpg="http://schemas.microsoft.com/office/word/2010/wordprocessingGroup" xmlns:wpi="http://schemas.microsoft.com/office/word/2010/wordprocessingInk" xmlns:wne="http://schemas.microsoft.com/office/word/2006/wordml" xmlns:wps="http://schemas.microsoft.com/office/word/2010/wordprocessingShape" mc:Ignorable="w14 w15 w16se wp14">
+  <w:p>
+    <w:pPr>
+      <w:pStyle w:val="Footer"/>
+    </w:pPr>
+  </w:p>
+</w:ftr>
+</file>
+
 <file path=word/footnotes.xml><?xml version="1.0" encoding="utf-8"?>
-<w:footnotes xmlns:wpc="http://schemas.microsoft.com/office/word/2010/wordprocessingCanvas" xmlns:cx="http://schemas.microsoft.com/office/drawing/2014/chartex" xmlns:mc="http://schemas.openxmlformats.org/markup-compatibility/2006" xmlns:o="urn:schemas-microsoft-com:office:office" xmlns:r="http://schemas.openxmlformats.org/officeDocument/2006/relationships" xmlns:m="http://schemas.openxmlformats.org/officeDocument/2006/math" xmlns:v="urn:schemas-microsoft-com:vml" xmlns:wp14="http://schemas.microsoft.com/office/word/2010/wordprocessingDrawing" xmlns:wp="http://schemas.openxmlformats.org/drawingml/2006/wordprocessingDrawing" xmlns:w10="urn:schemas-microsoft-com:office:word" xmlns:w="http://schemas.openxmlformats.org/wordprocessingml/2006/main" xmlns:w14="http://schemas.microsoft.com/office/word/2010/wordml" xmlns:w15="http://schemas.microsoft.com/office/word/2012/wordml" xmlns:w16se="http://schemas.microsoft.com/office/word/2015/wordml/symex" xmlns:wpg="http://schemas.microsoft.com/office/word/2010/wordprocessingGroup" xmlns:wpi="http://schemas.microsoft.com/office/word/2010/wordprocessingInk" xmlns:wne="http://schemas.microsoft.com/office/word/2006/wordml" xmlns:wps="http://schemas.microsoft.com/office/word/2010/wordprocessingShape" mc:Ignorable="w14 w15 w16se wp14">
+<w:footnotes xmlns:wpc="http://schemas.microsoft.com/office/word/2010/wordprocessingCanvas" xmlns:cx="http://schemas.microsoft.com/office/drawing/2014/chartex" xmlns:cx1="http://schemas.microsoft.com/office/drawing/2015/9/8/chartex" xmlns:cx2="http://schemas.microsoft.com/office/drawing/2015/10/21/chartex" xmlns:cx3="http://schemas.microsoft.com/office/drawing/2016/5/9/chartex" xmlns:cx4="http://schemas.microsoft.com/office/drawing/2016/5/10/chartex" xmlns:cx5="http://schemas.microsoft.com/office/drawing/2016/5/11/chartex" xmlns:cx6="http://schemas.microsoft.com/office/drawing/2016/5/12/chartex" xmlns:cx7="http://schemas.microsoft.com/office/drawing/2016/5/13/chartex" xmlns:cx8="http://schemas.microsoft.com/office/drawing/2016/5/14/chartex" xmlns:mc="http://schemas.openxmlformats.org/markup-compatibility/2006" xmlns:o="urn:schemas-microsoft-com:office:office" xmlns:r="http://schemas.openxmlformats.org/officeDocument/2006/relationships" xmlns:m="http://schemas.openxmlformats.org/officeDocument/2006/math" xmlns:v="urn:schemas-microsoft-com:vml" xmlns:wp14="http://schemas.microsoft.com/office/word/2010/wordprocessingDrawing" xmlns:wp="http://schemas.openxmlformats.org/drawingml/2006/wordprocessingDrawing" xmlns:w10="urn:schemas-microsoft-com:office:word" xmlns:w="http://schemas.openxmlformats.org/wordprocessingml/2006/main" xmlns:w14="http://schemas.microsoft.com/office/word/2010/wordml" xmlns:w15="http://schemas.microsoft.com/office/word/2012/wordml" xmlns:w16se="http://schemas.microsoft.com/office/word/2015/wordml/symex" xmlns:wpg="http://schemas.microsoft.com/office/word/2010/wordprocessingGroup" xmlns:wpi="http://schemas.microsoft.com/office/word/2010/wordprocessingInk" xmlns:wne="http://schemas.microsoft.com/office/word/2006/wordml" xmlns:wps="http://schemas.microsoft.com/office/word/2010/wordprocessingShape" mc:Ignorable="w14 w15 w16se wp14">
   <w:footnote w:type="separator" w:id="-1">
     <w:p>
       <w:pPr>
@@ -2797,7 +2832,17 @@
 </file>
 
 <file path=word/header1.xml><?xml version="1.0" encoding="utf-8"?>
-<w:hdr xmlns:wpc="http://schemas.microsoft.com/office/word/2010/wordprocessingCanvas" xmlns:cx="http://schemas.microsoft.com/office/drawing/2014/chartex" xmlns:mc="http://schemas.openxmlformats.org/markup-compatibility/2006" xmlns:o="urn:schemas-microsoft-com:office:office" xmlns:r="http://schemas.openxmlformats.org/officeDocument/2006/relationships" xmlns:m="http://schemas.openxmlformats.org/officeDocument/2006/math" xmlns:v="urn:schemas-microsoft-com:vml" xmlns:wp14="http://schemas.microsoft.com/office/word/2010/wordprocessingDrawing" xmlns:wp="http://schemas.openxmlformats.org/drawingml/2006/wordprocessingDrawing" xmlns:w10="urn:schemas-microsoft-com:office:word" xmlns:w="http://schemas.openxmlformats.org/wordprocessingml/2006/main" xmlns:w14="http://schemas.microsoft.com/office/word/2010/wordml" xmlns:w15="http://schemas.microsoft.com/office/word/2012/wordml" xmlns:w16se="http://schemas.microsoft.com/office/word/2015/wordml/symex" xmlns:wpg="http://schemas.microsoft.com/office/word/2010/wordprocessingGroup" xmlns:wpi="http://schemas.microsoft.com/office/word/2010/wordprocessingInk" xmlns:wne="http://schemas.microsoft.com/office/word/2006/wordml" xmlns:wps="http://schemas.microsoft.com/office/word/2010/wordprocessingShape" mc:Ignorable="w14 w15 w16se wp14">
+<w:hdr xmlns:wpc="http://schemas.microsoft.com/office/word/2010/wordprocessingCanvas" xmlns:cx="http://schemas.microsoft.com/office/drawing/2014/chartex" xmlns:cx1="http://schemas.microsoft.com/office/drawing/2015/9/8/chartex" xmlns:cx2="http://schemas.microsoft.com/office/drawing/2015/10/21/chartex" xmlns:cx3="http://schemas.microsoft.com/office/drawing/2016/5/9/chartex" xmlns:cx4="http://schemas.microsoft.com/office/drawing/2016/5/10/chartex" xmlns:cx5="http://schemas.microsoft.com/office/drawing/2016/5/11/chartex" xmlns:cx6="http://schemas.microsoft.com/office/drawing/2016/5/12/chartex" xmlns:cx7="http://schemas.microsoft.com/office/drawing/2016/5/13/chartex" xmlns:cx8="http://schemas.microsoft.com/office/drawing/2016/5/14/chartex" xmlns:mc="http://schemas.openxmlformats.org/markup-compatibility/2006" xmlns:o="urn:schemas-microsoft-com:office:office" xmlns:r="http://schemas.openxmlformats.org/officeDocument/2006/relationships" xmlns:m="http://schemas.openxmlformats.org/officeDocument/2006/math" xmlns:v="urn:schemas-microsoft-com:vml" xmlns:wp14="http://schemas.microsoft.com/office/word/2010/wordprocessingDrawing" xmlns:wp="http://schemas.openxmlformats.org/drawingml/2006/wordprocessingDrawing" xmlns:w10="urn:schemas-microsoft-com:office:word" xmlns:w="http://schemas.openxmlformats.org/wordprocessingml/2006/main" xmlns:w14="http://schemas.microsoft.com/office/word/2010/wordml" xmlns:w15="http://schemas.microsoft.com/office/word/2012/wordml" xmlns:w16se="http://schemas.microsoft.com/office/word/2015/wordml/symex" xmlns:wpg="http://schemas.microsoft.com/office/word/2010/wordprocessingGroup" xmlns:wpi="http://schemas.microsoft.com/office/word/2010/wordprocessingInk" xmlns:wne="http://schemas.microsoft.com/office/word/2006/wordml" xmlns:wps="http://schemas.microsoft.com/office/word/2010/wordprocessingShape" mc:Ignorable="w14 w15 w16se wp14">
+  <w:p>
+    <w:pPr>
+      <w:pStyle w:val="Header"/>
+    </w:pPr>
+  </w:p>
+</w:hdr>
+</file>
+
+<file path=word/header2.xml><?xml version="1.0" encoding="utf-8"?>
+<w:hdr xmlns:wpc="http://schemas.microsoft.com/office/word/2010/wordprocessingCanvas" xmlns:cx="http://schemas.microsoft.com/office/drawing/2014/chartex" xmlns:cx1="http://schemas.microsoft.com/office/drawing/2015/9/8/chartex" xmlns:cx2="http://schemas.microsoft.com/office/drawing/2015/10/21/chartex" xmlns:cx3="http://schemas.microsoft.com/office/drawing/2016/5/9/chartex" xmlns:cx4="http://schemas.microsoft.com/office/drawing/2016/5/10/chartex" xmlns:cx5="http://schemas.microsoft.com/office/drawing/2016/5/11/chartex" xmlns:cx6="http://schemas.microsoft.com/office/drawing/2016/5/12/chartex" xmlns:cx7="http://schemas.microsoft.com/office/drawing/2016/5/13/chartex" xmlns:cx8="http://schemas.microsoft.com/office/drawing/2016/5/14/chartex" xmlns:mc="http://schemas.openxmlformats.org/markup-compatibility/2006" xmlns:o="urn:schemas-microsoft-com:office:office" xmlns:r="http://schemas.openxmlformats.org/officeDocument/2006/relationships" xmlns:m="http://schemas.openxmlformats.org/officeDocument/2006/math" xmlns:v="urn:schemas-microsoft-com:vml" xmlns:wp14="http://schemas.microsoft.com/office/word/2010/wordprocessingDrawing" xmlns:wp="http://schemas.openxmlformats.org/drawingml/2006/wordprocessingDrawing" xmlns:w10="urn:schemas-microsoft-com:office:word" xmlns:w="http://schemas.openxmlformats.org/wordprocessingml/2006/main" xmlns:w14="http://schemas.microsoft.com/office/word/2010/wordml" xmlns:w15="http://schemas.microsoft.com/office/word/2012/wordml" xmlns:w16se="http://schemas.microsoft.com/office/word/2015/wordml/symex" xmlns:wpg="http://schemas.microsoft.com/office/word/2010/wordprocessingGroup" xmlns:wpi="http://schemas.microsoft.com/office/word/2010/wordprocessingInk" xmlns:wne="http://schemas.microsoft.com/office/word/2006/wordml" xmlns:wps="http://schemas.microsoft.com/office/word/2010/wordprocessingShape" mc:Ignorable="w14 w15 w16se wp14">
   <w:tbl>
     <w:tblPr>
       <w:tblW w:w="0" w:type="auto"/>
@@ -2994,6 +3039,7 @@
           <w:r>
             <w:rPr>
               <w:noProof/>
+              <w:lang w:eastAsia="ja-JP"/>
             </w:rPr>
             <w:drawing>
               <wp:inline distT="0" distB="0" distL="0" distR="0" wp14:anchorId="15972D9F" wp14:editId="63BDE1BC">
@@ -3052,8 +3098,18 @@
 </w:hdr>
 </file>
 
+<file path=word/header3.xml><?xml version="1.0" encoding="utf-8"?>
+<w:hdr xmlns:wpc="http://schemas.microsoft.com/office/word/2010/wordprocessingCanvas" xmlns:cx="http://schemas.microsoft.com/office/drawing/2014/chartex" xmlns:cx1="http://schemas.microsoft.com/office/drawing/2015/9/8/chartex" xmlns:cx2="http://schemas.microsoft.com/office/drawing/2015/10/21/chartex" xmlns:cx3="http://schemas.microsoft.com/office/drawing/2016/5/9/chartex" xmlns:cx4="http://schemas.microsoft.com/office/drawing/2016/5/10/chartex" xmlns:cx5="http://schemas.microsoft.com/office/drawing/2016/5/11/chartex" xmlns:cx6="http://schemas.microsoft.com/office/drawing/2016/5/12/chartex" xmlns:cx7="http://schemas.microsoft.com/office/drawing/2016/5/13/chartex" xmlns:cx8="http://schemas.microsoft.com/office/drawing/2016/5/14/chartex" xmlns:mc="http://schemas.openxmlformats.org/markup-compatibility/2006" xmlns:o="urn:schemas-microsoft-com:office:office" xmlns:r="http://schemas.openxmlformats.org/officeDocument/2006/relationships" xmlns:m="http://schemas.openxmlformats.org/officeDocument/2006/math" xmlns:v="urn:schemas-microsoft-com:vml" xmlns:wp14="http://schemas.microsoft.com/office/word/2010/wordprocessingDrawing" xmlns:wp="http://schemas.openxmlformats.org/drawingml/2006/wordprocessingDrawing" xmlns:w10="urn:schemas-microsoft-com:office:word" xmlns:w="http://schemas.openxmlformats.org/wordprocessingml/2006/main" xmlns:w14="http://schemas.microsoft.com/office/word/2010/wordml" xmlns:w15="http://schemas.microsoft.com/office/word/2012/wordml" xmlns:w16se="http://schemas.microsoft.com/office/word/2015/wordml/symex" xmlns:wpg="http://schemas.microsoft.com/office/word/2010/wordprocessingGroup" xmlns:wpi="http://schemas.microsoft.com/office/word/2010/wordprocessingInk" xmlns:wne="http://schemas.microsoft.com/office/word/2006/wordml" xmlns:wps="http://schemas.microsoft.com/office/word/2010/wordprocessingShape" mc:Ignorable="w14 w15 w16se wp14">
+  <w:p>
+    <w:pPr>
+      <w:pStyle w:val="Header"/>
+    </w:pPr>
+  </w:p>
+</w:hdr>
+</file>
+
 <file path=word/numbering.xml><?xml version="1.0" encoding="utf-8"?>
-<w:numbering xmlns:wpc="http://schemas.microsoft.com/office/word/2010/wordprocessingCanvas" xmlns:cx="http://schemas.microsoft.com/office/drawing/2014/chartex" xmlns:mc="http://schemas.openxmlformats.org/markup-compatibility/2006" xmlns:o="urn:schemas-microsoft-com:office:office" xmlns:r="http://schemas.openxmlformats.org/officeDocument/2006/relationships" xmlns:m="http://schemas.openxmlformats.org/officeDocument/2006/math" xmlns:v="urn:schemas-microsoft-com:vml" xmlns:wp14="http://schemas.microsoft.com/office/word/2010/wordprocessingDrawing" xmlns:wp="http://schemas.openxmlformats.org/drawingml/2006/wordprocessingDrawing" xmlns:w10="urn:schemas-microsoft-com:office:word" xmlns:w="http://schemas.openxmlformats.org/wordprocessingml/2006/main" xmlns:w14="http://schemas.microsoft.com/office/word/2010/wordml" xmlns:w15="http://schemas.microsoft.com/office/word/2012/wordml" xmlns:w16se="http://schemas.microsoft.com/office/word/2015/wordml/symex" xmlns:wpg="http://schemas.microsoft.com/office/word/2010/wordprocessingGroup" xmlns:wpi="http://schemas.microsoft.com/office/word/2010/wordprocessingInk" xmlns:wne="http://schemas.microsoft.com/office/word/2006/wordml" xmlns:wps="http://schemas.microsoft.com/office/word/2010/wordprocessingShape" mc:Ignorable="w14 w15 w16se wp14">
+<w:numbering xmlns:wpc="http://schemas.microsoft.com/office/word/2010/wordprocessingCanvas" xmlns:cx="http://schemas.microsoft.com/office/drawing/2014/chartex" xmlns:cx1="http://schemas.microsoft.com/office/drawing/2015/9/8/chartex" xmlns:cx2="http://schemas.microsoft.com/office/drawing/2015/10/21/chartex" xmlns:cx3="http://schemas.microsoft.com/office/drawing/2016/5/9/chartex" xmlns:cx4="http://schemas.microsoft.com/office/drawing/2016/5/10/chartex" xmlns:cx5="http://schemas.microsoft.com/office/drawing/2016/5/11/chartex" xmlns:cx6="http://schemas.microsoft.com/office/drawing/2016/5/12/chartex" xmlns:cx7="http://schemas.microsoft.com/office/drawing/2016/5/13/chartex" xmlns:cx8="http://schemas.microsoft.com/office/drawing/2016/5/14/chartex" xmlns:mc="http://schemas.openxmlformats.org/markup-compatibility/2006" xmlns:o="urn:schemas-microsoft-com:office:office" xmlns:r="http://schemas.openxmlformats.org/officeDocument/2006/relationships" xmlns:m="http://schemas.openxmlformats.org/officeDocument/2006/math" xmlns:v="urn:schemas-microsoft-com:vml" xmlns:wp14="http://schemas.microsoft.com/office/word/2010/wordprocessingDrawing" xmlns:wp="http://schemas.openxmlformats.org/drawingml/2006/wordprocessingDrawing" xmlns:w10="urn:schemas-microsoft-com:office:word" xmlns:w="http://schemas.openxmlformats.org/wordprocessingml/2006/main" xmlns:w14="http://schemas.microsoft.com/office/word/2010/wordml" xmlns:w15="http://schemas.microsoft.com/office/word/2012/wordml" xmlns:w16se="http://schemas.microsoft.com/office/word/2015/wordml/symex" xmlns:wpg="http://schemas.microsoft.com/office/word/2010/wordprocessingGroup" xmlns:wpi="http://schemas.microsoft.com/office/word/2010/wordprocessingInk" xmlns:wne="http://schemas.microsoft.com/office/word/2006/wordml" xmlns:wps="http://schemas.microsoft.com/office/word/2010/wordprocessingShape" mc:Ignorable="w14 w15 w16se wp14">
   <w:abstractNum w:abstractNumId="0" w15:restartNumberingAfterBreak="0">
     <w:nsid w:val="02A22B5D"/>
     <w:multiLevelType w:val="multilevel"/>
@@ -8016,7 +8072,7 @@
     </w:rPrDefault>
     <w:pPrDefault/>
   </w:docDefaults>
-  <w:latentStyles w:defLockedState="0" w:defUIPriority="99" w:defSemiHidden="0" w:defUnhideWhenUsed="0" w:defQFormat="0" w:count="371">
+  <w:latentStyles w:defLockedState="0" w:defUIPriority="99" w:defSemiHidden="0" w:defUnhideWhenUsed="0" w:defQFormat="0" w:count="374">
     <w:lsdException w:name="Normal" w:uiPriority="0" w:qFormat="1"/>
     <w:lsdException w:name="heading 1" w:uiPriority="9" w:qFormat="1"/>
     <w:lsdException w:name="heading 2" w:semiHidden="1" w:uiPriority="9" w:unhideWhenUsed="1" w:qFormat="1"/>
@@ -8122,7 +8178,6 @@
     <w:lsdException w:name="HTML Sample" w:semiHidden="1" w:unhideWhenUsed="1"/>
     <w:lsdException w:name="HTML Typewriter" w:semiHidden="1" w:unhideWhenUsed="1"/>
     <w:lsdException w:name="HTML Variable" w:semiHidden="1" w:unhideWhenUsed="1"/>
-    <w:lsdException w:name="Normal Table" w:semiHidden="1" w:unhideWhenUsed="1"/>
     <w:lsdException w:name="annotation subject" w:semiHidden="1" w:unhideWhenUsed="1"/>
     <w:lsdException w:name="No List" w:semiHidden="1" w:unhideWhenUsed="1"/>
     <w:lsdException w:name="Outline List 1" w:semiHidden="1" w:unhideWhenUsed="1"/>
@@ -8167,7 +8222,6 @@
     <w:lsdException w:name="Table Professional" w:semiHidden="1" w:unhideWhenUsed="1"/>
     <w:lsdException w:name="Table Subtle 1" w:semiHidden="1" w:unhideWhenUsed="1"/>
     <w:lsdException w:name="Table Subtle 2" w:semiHidden="1" w:unhideWhenUsed="1"/>
-    <w:lsdException w:name="Table Web 1" w:semiHidden="1" w:unhideWhenUsed="1"/>
     <w:lsdException w:name="Table Web 2" w:semiHidden="1" w:unhideWhenUsed="1"/>
     <w:lsdException w:name="Table Web 3" w:semiHidden="1" w:unhideWhenUsed="1"/>
     <w:lsdException w:name="Balloon Text" w:semiHidden="1" w:unhideWhenUsed="1"/>
@@ -8388,6 +8442,9 @@
     <w:lsdException w:name="List Table 5 Dark Accent 6" w:uiPriority="50"/>
     <w:lsdException w:name="List Table 6 Colorful Accent 6" w:uiPriority="51"/>
     <w:lsdException w:name="List Table 7 Colorful Accent 6" w:uiPriority="52"/>
+    <w:lsdException w:name="Mention" w:semiHidden="1" w:unhideWhenUsed="1"/>
+    <w:lsdException w:name="Smart Hyperlink" w:semiHidden="1" w:unhideWhenUsed="1"/>
+    <w:lsdException w:name="Hashtag" w:semiHidden="1" w:unhideWhenUsed="1"/>
   </w:latentStyles>
   <w:style w:type="paragraph" w:default="1" w:styleId="Normal">
     <w:name w:val="Normal"/>
